--- a/health_dimensions/health condition - behavioral/substance_use_disorder_bhn_09/substance_use_disorder_bh_09_tsd_v01.docx
+++ b/health_dimensions/health condition - behavioral/substance_use_disorder_bhn_09/substance_use_disorder_bh_09_tsd_v01.docx
@@ -8,45 +8,42 @@
         <w:rPr>
           <w:rFonts w:cs="Segoe UI"/>
           <w:b/>
+        </w:rPr>
+      </w:pPr>
+      <w:r>
+        <w:rPr>
+          <w:rFonts w:cs="Segoe UI"/>
+          <w:b/>
+          <w:sz w:val="36"/>
+          <w:szCs w:val="36"/>
+        </w:rPr>
+        <w:t>Health</w:t>
+      </w:r>
+      <w:r>
+        <w:rPr>
+          <w:rFonts w:cs="Segoe UI"/>
+          <w:b/>
+          <w:sz w:val="36"/>
+          <w:szCs w:val="36"/>
+        </w:rPr>
+        <w:t> Dimension</w:t>
+      </w:r>
+      <w:r>
+        <w:rPr>
+          <w:rFonts w:cs="Segoe UI"/>
+          <w:b/>
+          <w:sz w:val="36"/>
+          <w:szCs w:val="36"/>
+        </w:rPr>
+        <w:t>: Substance Use Disorder</w:t>
+      </w:r>
+      <w:r>
+        <w:rPr>
+          <w:rFonts w:cs="Segoe UI"/>
           <w:sz w:val="24"/>
           <w:szCs w:val="24"/>
         </w:rPr>
-      </w:pPr>
-      <w:r>
-        <w:rPr>
-          <w:rFonts w:cs="Segoe UI"/>
-          <w:b/>
-          <w:sz w:val="36"/>
-          <w:szCs w:val="36"/>
-        </w:rPr>
-        <w:t>PHX</w:t>
-      </w:r>
-      <w:r>
-        <w:rPr>
-          <w:rFonts w:cs="Segoe UI"/>
-          <w:b/>
-          <w:sz w:val="36"/>
-          <w:szCs w:val="36"/>
-        </w:rPr>
-        <w:t> </w:t>
-      </w:r>
-      <w:r>
-        <w:rPr>
-          <w:rFonts w:cs="Segoe UI"/>
-          <w:b/>
-          <w:sz w:val="36"/>
-          <w:szCs w:val="36"/>
-        </w:rPr>
-        <w:t>Health</w:t>
-      </w:r>
-      <w:r>
-        <w:rPr>
-          <w:rFonts w:cs="Segoe UI"/>
-          <w:b/>
-          <w:sz w:val="36"/>
-          <w:szCs w:val="36"/>
-        </w:rPr>
-        <w:t> Dimension Technical Specification</w:t>
+        <w:t xml:space="preserve"> </w:t>
       </w:r>
       <w:r>
         <w:rPr>
@@ -68,8 +65,6 @@
         <w:rPr>
           <w:rFonts w:cs="Segoe UI"/>
           <w:b/>
-          <w:sz w:val="24"/>
-          <w:szCs w:val="24"/>
         </w:rPr>
         <w:t>PHX</w:t>
       </w:r>
@@ -77,40 +72,18 @@
         <w:rPr>
           <w:rFonts w:cs="Segoe UI"/>
           <w:b/>
-          <w:sz w:val="24"/>
-          <w:szCs w:val="24"/>
         </w:rPr>
         <w:t> Label:</w:t>
       </w:r>
       <w:r>
         <w:rPr>
           <w:rFonts w:cs="Segoe UI"/>
-          <w:sz w:val="24"/>
-          <w:szCs w:val="24"/>
-        </w:rPr>
-        <w:t> </w:t>
-      </w:r>
-      <w:r>
-        <w:rPr>
-          <w:rFonts w:cs="Segoe UI"/>
-          <w:sz w:val="24"/>
-          <w:szCs w:val="24"/>
-        </w:rPr>
-        <w:t>Substance Use Disorder</w:t>
-      </w:r>
-      <w:r>
-        <w:rPr>
-          <w:rFonts w:cs="Segoe UI"/>
-          <w:sz w:val="24"/>
-          <w:szCs w:val="24"/>
-        </w:rPr>
-        <w:t xml:space="preserve"> </w:t>
-      </w:r>
-      <w:r>
-        <w:rPr>
-          <w:rFonts w:cs="Segoe UI"/>
-          <w:sz w:val="24"/>
-          <w:szCs w:val="24"/>
+        </w:rPr>
+        <w:t xml:space="preserve"> Substance Use Disorder </w:t>
+      </w:r>
+      <w:r>
+        <w:rPr>
+          <w:rFonts w:cs="Segoe UI"/>
         </w:rPr>
         <w:br/>
       </w:r>
@@ -118,8 +91,6 @@
         <w:rPr>
           <w:rFonts w:cs="Segoe UI"/>
           <w:b/>
-          <w:sz w:val="24"/>
-          <w:szCs w:val="24"/>
         </w:rPr>
         <w:t>PHX</w:t>
       </w:r>
@@ -127,48 +98,18 @@
         <w:rPr>
           <w:rFonts w:cs="Segoe UI"/>
           <w:b/>
-          <w:sz w:val="24"/>
-          <w:szCs w:val="24"/>
         </w:rPr>
         <w:t> FeatureId:</w:t>
       </w:r>
       <w:r>
         <w:rPr>
           <w:rFonts w:cs="Segoe UI"/>
-          <w:sz w:val="24"/>
-          <w:szCs w:val="24"/>
-        </w:rPr>
-        <w:t xml:space="preserve"> </w:t>
-      </w:r>
-      <w:r>
-        <w:rPr>
-          <w:rFonts w:cs="Segoe UI"/>
-          <w:sz w:val="24"/>
-          <w:szCs w:val="24"/>
-        </w:rPr>
-        <w:t>DIS</w:t>
-      </w:r>
-      <w:r>
-        <w:rPr>
-          <w:rFonts w:cs="Segoe UI"/>
-          <w:sz w:val="24"/>
-          <w:szCs w:val="24"/>
-        </w:rPr>
-        <w:t>_0</w:t>
-      </w:r>
-      <w:r>
-        <w:rPr>
-          <w:rFonts w:cs="Segoe UI"/>
-          <w:sz w:val="24"/>
-          <w:szCs w:val="24"/>
-        </w:rPr>
-        <w:t>2</w:t>
-      </w:r>
-      <w:r>
-        <w:rPr>
-          <w:rFonts w:cs="Segoe UI"/>
-          <w:sz w:val="24"/>
-          <w:szCs w:val="24"/>
+        </w:rPr>
+        <w:t xml:space="preserve"> DIS_02</w:t>
+      </w:r>
+      <w:r>
+        <w:rPr>
+          <w:rFonts w:cs="Segoe UI"/>
         </w:rPr>
         <w:br/>
       </w:r>
@@ -176,8 +117,6 @@
         <w:rPr>
           <w:rFonts w:cs="Segoe UI"/>
           <w:b/>
-          <w:sz w:val="24"/>
-          <w:szCs w:val="24"/>
         </w:rPr>
         <w:t>PHX</w:t>
       </w:r>
@@ -185,40 +124,18 @@
         <w:rPr>
           <w:rFonts w:cs="Segoe UI"/>
           <w:b/>
-          <w:sz w:val="24"/>
-          <w:szCs w:val="24"/>
         </w:rPr>
         <w:t> Feature Type:</w:t>
       </w:r>
       <w:r>
         <w:rPr>
           <w:rFonts w:cs="Segoe UI"/>
-          <w:sz w:val="24"/>
-          <w:szCs w:val="24"/>
-        </w:rPr>
-        <w:t xml:space="preserve"> Prevalence </w:t>
-      </w:r>
-      <w:r>
-        <w:rPr>
-          <w:rFonts w:cs="Segoe UI"/>
-          <w:sz w:val="24"/>
-          <w:szCs w:val="24"/>
-        </w:rPr>
-        <w:t>Health</w:t>
-      </w:r>
-      <w:r>
-        <w:rPr>
-          <w:rFonts w:cs="Segoe UI"/>
-          <w:sz w:val="24"/>
-          <w:szCs w:val="24"/>
-        </w:rPr>
-        <w:t xml:space="preserve"> Dimension</w:t>
-      </w:r>
-      <w:r>
-        <w:rPr>
-          <w:rFonts w:cs="Segoe UI"/>
-          <w:sz w:val="24"/>
-          <w:szCs w:val="24"/>
+        </w:rPr>
+        <w:t xml:space="preserve"> Prevalence Health Dimension</w:t>
+      </w:r>
+      <w:r>
+        <w:rPr>
+          <w:rFonts w:cs="Segoe UI"/>
         </w:rPr>
         <w:br/>
       </w:r>
@@ -226,8 +143,6 @@
         <w:rPr>
           <w:rFonts w:cs="Segoe UI"/>
           <w:b/>
-          <w:sz w:val="24"/>
-          <w:szCs w:val="24"/>
         </w:rPr>
         <w:t>PHX</w:t>
       </w:r>
@@ -235,57 +150,18 @@
         <w:rPr>
           <w:rFonts w:cs="Segoe UI"/>
           <w:b/>
-          <w:sz w:val="24"/>
-          <w:szCs w:val="24"/>
-        </w:rPr>
-        <w:t xml:space="preserve"> </w:t>
-      </w:r>
-      <w:r>
-        <w:rPr>
-          <w:rFonts w:cs="Segoe UI"/>
-          <w:b/>
-          <w:sz w:val="24"/>
-          <w:szCs w:val="24"/>
-        </w:rPr>
-        <w:t>Description:</w:t>
-      </w:r>
-      <w:r>
-        <w:rPr>
-          <w:rFonts w:cs="Segoe UI"/>
-          <w:sz w:val="24"/>
-          <w:szCs w:val="24"/>
-        </w:rPr>
-        <w:t xml:space="preserve"> </w:t>
-      </w:r>
-      <w:r>
-        <w:rPr>
-          <w:rFonts w:cs="Segoe UI"/>
-          <w:sz w:val="24"/>
-          <w:szCs w:val="24"/>
-        </w:rPr>
-        <w:t>P</w:t>
-      </w:r>
-      <w:r>
-        <w:rPr>
-          <w:rFonts w:cs="Segoe UI"/>
-          <w:sz w:val="24"/>
-          <w:szCs w:val="24"/>
-        </w:rPr>
-        <w:t>atients with</w:t>
-      </w:r>
-      <w:r>
-        <w:rPr>
-          <w:rFonts w:cs="Segoe UI"/>
-          <w:sz w:val="24"/>
-          <w:szCs w:val="24"/>
-        </w:rPr>
-        <w:t xml:space="preserve"> substance use disorder</w:t>
-      </w:r>
-      <w:r>
-        <w:rPr>
-          <w:rFonts w:cs="Segoe UI"/>
-          <w:sz w:val="24"/>
-          <w:szCs w:val="24"/>
+        </w:rPr>
+        <w:t xml:space="preserve"> Description:</w:t>
+      </w:r>
+      <w:r>
+        <w:rPr>
+          <w:rFonts w:cs="Segoe UI"/>
+        </w:rPr>
+        <w:t xml:space="preserve"> Patients with substance use disorder</w:t>
+      </w:r>
+      <w:r>
+        <w:rPr>
+          <w:rFonts w:cs="Segoe UI"/>
         </w:rPr>
         <w:br/>
       </w:r>
@@ -293,8 +169,6 @@
         <w:rPr>
           <w:rFonts w:cs="Segoe UI"/>
           <w:b/>
-          <w:sz w:val="24"/>
-          <w:szCs w:val="24"/>
         </w:rPr>
         <w:t>PHX</w:t>
       </w:r>
@@ -302,41 +176,18 @@
         <w:rPr>
           <w:rFonts w:cs="Segoe UI"/>
           <w:b/>
-          <w:sz w:val="24"/>
-          <w:szCs w:val="24"/>
-        </w:rPr>
-        <w:t xml:space="preserve"> Full Description:</w:t>
-      </w:r>
-      <w:r>
-        <w:rPr>
-          <w:rFonts w:cs="Segoe UI"/>
-          <w:b/>
-          <w:sz w:val="24"/>
-          <w:szCs w:val="24"/>
-        </w:rPr>
-        <w:t xml:space="preserve"> </w:t>
-      </w:r>
-      <w:r>
-        <w:rPr>
-          <w:rFonts w:cs="Segoe UI"/>
-          <w:sz w:val="24"/>
-          <w:szCs w:val="24"/>
-        </w:rPr>
-        <w:t xml:space="preserve">Percentage of patients with diagnosis of </w:t>
-      </w:r>
-      <w:r>
-        <w:rPr>
-          <w:rFonts w:cs="Segoe UI"/>
-          <w:sz w:val="24"/>
-          <w:szCs w:val="24"/>
-        </w:rPr>
-        <w:t>substance use disorder</w:t>
-      </w:r>
-      <w:r>
-        <w:rPr>
-          <w:rFonts w:cs="Segoe UI"/>
-          <w:sz w:val="24"/>
-          <w:szCs w:val="24"/>
+        </w:rPr>
+        <w:t xml:space="preserve"> Full Description: </w:t>
+      </w:r>
+      <w:r>
+        <w:rPr>
+          <w:rFonts w:cs="Segoe UI"/>
+        </w:rPr>
+        <w:t>Percentage of patients with diagnosis of substance use disorder</w:t>
+      </w:r>
+      <w:r>
+        <w:rPr>
+          <w:rFonts w:cs="Segoe UI"/>
         </w:rPr>
         <w:br/>
       </w:r>
@@ -346,32 +197,24 @@
         <w:spacing w:after="0" w:line="240" w:lineRule="auto"/>
         <w:rPr>
           <w:rFonts w:cs="Segoe UI"/>
-          <w:sz w:val="24"/>
-          <w:szCs w:val="24"/>
-        </w:rPr>
-      </w:pPr>
-      <w:r>
-        <w:rPr>
-          <w:rFonts w:cs="Segoe UI"/>
-          <w:b/>
-          <w:sz w:val="24"/>
-          <w:szCs w:val="24"/>
+        </w:rPr>
+      </w:pPr>
+      <w:r>
+        <w:rPr>
+          <w:rFonts w:cs="Segoe UI"/>
+          <w:b/>
         </w:rPr>
         <w:t>Version:</w:t>
       </w:r>
       <w:r>
         <w:rPr>
           <w:rFonts w:cs="Segoe UI"/>
-          <w:sz w:val="24"/>
-          <w:szCs w:val="24"/>
         </w:rPr>
         <w:t> v1.0</w:t>
       </w:r>
       <w:r>
         <w:rPr>
           <w:rFonts w:cs="Segoe UI"/>
-          <w:sz w:val="24"/>
-          <w:szCs w:val="24"/>
         </w:rPr>
         <w:br/>
       </w:r>
@@ -379,32 +222,24 @@
         <w:rPr>
           <w:rFonts w:cs="Segoe UI"/>
           <w:b/>
-          <w:sz w:val="24"/>
-          <w:szCs w:val="24"/>
         </w:rPr>
         <w:t>Created:</w:t>
       </w:r>
       <w:r>
         <w:rPr>
           <w:rFonts w:cs="Segoe UI"/>
-          <w:sz w:val="24"/>
-          <w:szCs w:val="24"/>
         </w:rPr>
         <w:t xml:space="preserve"> 05/05/2025</w:t>
       </w:r>
       <w:r>
         <w:rPr>
           <w:rFonts w:cs="Segoe UI"/>
-          <w:sz w:val="24"/>
-          <w:szCs w:val="24"/>
         </w:rPr>
         <w:br/>
       </w:r>
       <w:r>
         <w:rPr>
           <w:rFonts w:cs="Segoe UI"/>
-          <w:sz w:val="24"/>
-          <w:szCs w:val="24"/>
         </w:rPr>
         <w:br/>
       </w:r>
@@ -412,24 +247,18 @@
         <w:rPr>
           <w:rFonts w:cs="Segoe UI"/>
           <w:b/>
-          <w:sz w:val="24"/>
-          <w:szCs w:val="24"/>
         </w:rPr>
         <w:t>Source:</w:t>
       </w:r>
       <w:r>
         <w:rPr>
           <w:rFonts w:cs="Segoe UI"/>
-          <w:sz w:val="24"/>
-          <w:szCs w:val="24"/>
         </w:rPr>
         <w:t xml:space="preserve"> Custom</w:t>
       </w:r>
       <w:r>
         <w:rPr>
           <w:rFonts w:cs="Segoe UI"/>
-          <w:sz w:val="24"/>
-          <w:szCs w:val="24"/>
         </w:rPr>
         <w:br/>
       </w:r>
@@ -437,24 +266,18 @@
         <w:rPr>
           <w:rFonts w:cs="Segoe UI"/>
           <w:b/>
-          <w:sz w:val="24"/>
-          <w:szCs w:val="24"/>
         </w:rPr>
         <w:t>Source Title:</w:t>
       </w:r>
       <w:r>
         <w:rPr>
           <w:rFonts w:cs="Segoe UI"/>
-          <w:sz w:val="24"/>
-          <w:szCs w:val="24"/>
         </w:rPr>
         <w:t xml:space="preserve"> N/A</w:t>
       </w:r>
       <w:r>
         <w:rPr>
           <w:rFonts w:cs="Segoe UI"/>
-          <w:sz w:val="24"/>
-          <w:szCs w:val="24"/>
         </w:rPr>
         <w:br/>
       </w:r>
@@ -462,16 +285,12 @@
         <w:rPr>
           <w:rFonts w:cs="Segoe UI"/>
           <w:b/>
-          <w:sz w:val="24"/>
-          <w:szCs w:val="24"/>
         </w:rPr>
         <w:t>Source Reference Id:</w:t>
       </w:r>
       <w:r>
         <w:rPr>
           <w:rFonts w:cs="Segoe UI"/>
-          <w:sz w:val="24"/>
-          <w:szCs w:val="24"/>
         </w:rPr>
         <w:t xml:space="preserve"> N/A</w:t>
       </w:r>
@@ -481,34 +300,20 @@
         <w:spacing w:after="0" w:line="240" w:lineRule="auto"/>
         <w:rPr>
           <w:rFonts w:cs="Segoe UI"/>
-          <w:sz w:val="24"/>
-          <w:szCs w:val="24"/>
-        </w:rPr>
-      </w:pPr>
-      <w:r>
-        <w:rPr>
-          <w:rFonts w:cs="Segoe UI"/>
-          <w:b/>
-          <w:sz w:val="24"/>
-          <w:szCs w:val="24"/>
+        </w:rPr>
+      </w:pPr>
+      <w:r>
+        <w:rPr>
+          <w:rFonts w:cs="Segoe UI"/>
+          <w:b/>
         </w:rPr>
         <w:t>Source Specification Link (if applicable):</w:t>
       </w:r>
       <w:r>
         <w:rPr>
           <w:rFonts w:cs="Segoe UI"/>
-          <w:sz w:val="24"/>
-          <w:szCs w:val="24"/>
-        </w:rPr>
-        <w:t xml:space="preserve"> </w:t>
-      </w:r>
-      <w:r>
-        <w:rPr>
-          <w:rFonts w:cs="Segoe UI"/>
-          <w:sz w:val="24"/>
-          <w:szCs w:val="24"/>
-        </w:rPr>
-        <w:t>N/A</w:t>
+        </w:rPr>
+        <w:t xml:space="preserve"> N/A</w:t>
       </w:r>
     </w:p>
     <w:p>
@@ -517,8 +322,6 @@
         <w:jc w:val="both"/>
         <w:rPr>
           <w:b/>
-          <w:sz w:val="24"/>
-          <w:szCs w:val="24"/>
         </w:rPr>
       </w:pPr>
     </w:p>
@@ -527,31 +330,23 @@
         <w:spacing w:after="0" w:line="240" w:lineRule="auto"/>
         <w:rPr>
           <w:rFonts w:eastAsia="Times New Roman" w:cs="Times New Roman"/>
-          <w:sz w:val="24"/>
-          <w:szCs w:val="24"/>
-        </w:rPr>
-      </w:pPr>
-      <w:r>
-        <w:rPr>
-          <w:b/>
-          <w:sz w:val="24"/>
-          <w:szCs w:val="24"/>
+        </w:rPr>
+      </w:pPr>
+      <w:r>
+        <w:rPr>
+          <w:b/>
         </w:rPr>
         <w:t xml:space="preserve">Rationale: </w:t>
       </w:r>
       <w:r>
         <w:rPr>
           <w:bCs/>
-          <w:sz w:val="24"/>
-          <w:szCs w:val="24"/>
         </w:rPr>
         <w:t xml:space="preserve">Substance use disorder is common and associated with substantial morbidity and mortality.  </w:t>
       </w:r>
       <w:r>
         <w:rPr>
           <w:rFonts w:eastAsia="Times New Roman" w:cs="Times New Roman"/>
-          <w:sz w:val="24"/>
-          <w:szCs w:val="24"/>
         </w:rPr>
         <w:t xml:space="preserve">  </w:t>
       </w:r>
@@ -562,8 +357,6 @@
         <w:jc w:val="both"/>
         <w:rPr>
           <w:rFonts w:eastAsia="Times New Roman" w:cs="Times New Roman"/>
-          <w:sz w:val="24"/>
-          <w:szCs w:val="24"/>
         </w:rPr>
       </w:pPr>
     </w:p>
@@ -573,15 +366,11 @@
         <w:rPr>
           <w:rFonts w:eastAsia="Times New Roman" w:cs="Calibri"/>
           <w:color w:val="000000"/>
-          <w:sz w:val="24"/>
-          <w:szCs w:val="24"/>
-        </w:rPr>
-      </w:pPr>
-      <w:r>
-        <w:rPr>
-          <w:b/>
-          <w:sz w:val="24"/>
-          <w:szCs w:val="24"/>
+        </w:rPr>
+      </w:pPr>
+      <w:r>
+        <w:rPr>
+          <w:b/>
         </w:rPr>
         <w:t xml:space="preserve">Numerator definition: </w:t>
       </w:r>
@@ -589,87 +378,39 @@
         <w:rPr>
           <w:rFonts w:eastAsia="Times New Roman" w:cs="Calibri"/>
           <w:color w:val="000000"/>
-          <w:sz w:val="24"/>
-          <w:szCs w:val="24"/>
-        </w:rPr>
-        <w:t xml:space="preserve">Patients </w:t>
+        </w:rPr>
+        <w:t xml:space="preserve">Patients who had a diagnosis of </w:t>
+      </w:r>
+      <w:r>
+        <w:rPr>
+          <w:rFonts w:cs="Segoe UI"/>
+        </w:rPr>
+        <w:t>substance use disorder</w:t>
       </w:r>
       <w:r>
         <w:rPr>
           <w:rFonts w:eastAsia="Times New Roman" w:cs="Calibri"/>
           <w:color w:val="000000"/>
-          <w:sz w:val="24"/>
-          <w:szCs w:val="24"/>
-        </w:rPr>
-        <w:t>who ha</w:t>
+        </w:rPr>
+        <w:t xml:space="preserve"> recorded on or before the measurement year</w:t>
       </w:r>
       <w:r>
         <w:rPr>
           <w:rFonts w:eastAsia="Times New Roman" w:cs="Calibri"/>
           <w:color w:val="000000"/>
-          <w:sz w:val="24"/>
-          <w:szCs w:val="24"/>
-        </w:rPr>
-        <w:t>d</w:t>
+        </w:rPr>
+        <w:t xml:space="preserve"> AND </w:t>
+      </w:r>
+      <w:r>
+        <w:rPr>
+          <w:rFonts w:eastAsia="Times New Roman" w:cs="Times New Roman"/>
+        </w:rPr>
+        <w:t>had an encounter with the health system in the measurement year or the two preceding years</w:t>
       </w:r>
       <w:r>
         <w:rPr>
           <w:rFonts w:eastAsia="Times New Roman" w:cs="Calibri"/>
           <w:color w:val="000000"/>
-          <w:sz w:val="24"/>
-          <w:szCs w:val="24"/>
-        </w:rPr>
-        <w:t xml:space="preserve"> a diagnosis of </w:t>
-      </w:r>
-      <w:r>
-        <w:rPr>
-          <w:rFonts w:cs="Segoe UI"/>
-          <w:sz w:val="24"/>
-          <w:szCs w:val="24"/>
-        </w:rPr>
-        <w:t>substance use disorder</w:t>
-      </w:r>
-      <w:r>
-        <w:rPr>
-          <w:rFonts w:eastAsia="Times New Roman" w:cs="Calibri"/>
-          <w:color w:val="000000"/>
-          <w:sz w:val="24"/>
-          <w:szCs w:val="24"/>
-        </w:rPr>
-        <w:t xml:space="preserve"> </w:t>
-      </w:r>
-      <w:r>
-        <w:rPr>
-          <w:rFonts w:eastAsia="Times New Roman" w:cs="Calibri"/>
-          <w:color w:val="000000"/>
-          <w:sz w:val="24"/>
-          <w:szCs w:val="24"/>
-        </w:rPr>
-        <w:t>recorded on or before the measurement year</w:t>
-      </w:r>
-      <w:r>
-        <w:rPr>
-          <w:rFonts w:eastAsia="Times New Roman" w:cs="Calibri"/>
-          <w:color w:val="000000"/>
-          <w:sz w:val="24"/>
-          <w:szCs w:val="24"/>
-        </w:rPr>
-        <w:t xml:space="preserve"> AND </w:t>
-      </w:r>
-      <w:r>
-        <w:rPr>
-          <w:rFonts w:eastAsia="Times New Roman" w:cs="Times New Roman"/>
-          <w:sz w:val="24"/>
-          <w:szCs w:val="24"/>
-        </w:rPr>
-        <w:t>had an encounter with the health system in the measurement year or the two preceding years</w:t>
-      </w:r>
-      <w:r>
-        <w:rPr>
-          <w:rFonts w:eastAsia="Times New Roman" w:cs="Calibri"/>
-          <w:color w:val="000000"/>
-          <w:sz w:val="24"/>
-          <w:szCs w:val="24"/>
         </w:rPr>
         <w:t>.</w:t>
       </w:r>
@@ -677,25 +418,17 @@
     <w:p>
       <w:pPr>
         <w:spacing w:after="0" w:line="240" w:lineRule="auto"/>
-        <w:rPr>
-          <w:sz w:val="24"/>
-          <w:szCs w:val="24"/>
-        </w:rPr>
-      </w:pPr>
-    </w:p>
-    <w:p>
-      <w:pPr>
-        <w:rPr>
-          <w:b/>
-          <w:sz w:val="24"/>
-          <w:szCs w:val="24"/>
-        </w:rPr>
-      </w:pPr>
-      <w:r>
-        <w:rPr>
-          <w:b/>
-          <w:sz w:val="24"/>
-          <w:szCs w:val="24"/>
+      </w:pPr>
+    </w:p>
+    <w:p>
+      <w:pPr>
+        <w:rPr>
+          <w:b/>
+        </w:rPr>
+      </w:pPr>
+      <w:r>
+        <w:rPr>
+          <w:b/>
         </w:rPr>
         <w:br w:type="page"/>
       </w:r>
@@ -706,15 +439,11 @@
         <w:jc w:val="center"/>
         <w:rPr>
           <w:b/>
-          <w:sz w:val="24"/>
-          <w:szCs w:val="24"/>
-        </w:rPr>
-      </w:pPr>
-      <w:r>
-        <w:rPr>
-          <w:b/>
-          <w:sz w:val="24"/>
-          <w:szCs w:val="24"/>
+        </w:rPr>
+      </w:pPr>
+      <w:r>
+        <w:rPr>
+          <w:b/>
         </w:rPr>
         <w:lastRenderedPageBreak/>
         <w:t>Reference Code Sets</w:t>
@@ -724,10 +453,6 @@
       <w:pPr>
         <w:spacing w:after="0" w:line="240" w:lineRule="auto"/>
         <w:jc w:val="center"/>
-        <w:rPr>
-          <w:sz w:val="24"/>
-          <w:szCs w:val="24"/>
-        </w:rPr>
       </w:pPr>
     </w:p>
     <w:p>
@@ -738,8 +463,6 @@
           <w:b/>
           <w:bCs/>
           <w:color w:val="000000" w:themeColor="text1"/>
-          <w:sz w:val="24"/>
-          <w:szCs w:val="24"/>
         </w:rPr>
       </w:pPr>
     </w:p>
@@ -749,8 +472,6 @@
         <w:rPr>
           <w:b/>
           <w:bCs/>
-          <w:sz w:val="24"/>
-          <w:szCs w:val="24"/>
         </w:rPr>
       </w:pPr>
       <w:r>
@@ -759,10 +480,8 @@
           <w:b/>
           <w:bCs/>
           <w:color w:val="000000" w:themeColor="text1"/>
-          <w:sz w:val="24"/>
-          <w:szCs w:val="24"/>
-        </w:rPr>
-        <w:t xml:space="preserve">Diagnosis of </w:t>
+        </w:rPr>
+        <w:t>Diagnosis of Vision Disability</w:t>
       </w:r>
       <w:r>
         <w:rPr>
@@ -770,48 +489,8 @@
           <w:b/>
           <w:bCs/>
           <w:color w:val="000000" w:themeColor="text1"/>
-          <w:sz w:val="24"/>
-          <w:szCs w:val="24"/>
-        </w:rPr>
-        <w:t xml:space="preserve">Vision Disability </w:t>
-      </w:r>
-      <w:r>
-        <w:rPr>
-          <w:rFonts w:eastAsia="Times New Roman" w:cs="Calibri"/>
-          <w:b/>
-          <w:bCs/>
-          <w:color w:val="000000" w:themeColor="text1"/>
-          <w:sz w:val="24"/>
-          <w:szCs w:val="24"/>
-        </w:rPr>
-        <w:t>(</w:t>
-      </w:r>
-      <w:r>
-        <w:rPr>
-          <w:b/>
-          <w:bCs/>
-          <w:sz w:val="24"/>
-          <w:szCs w:val="24"/>
-        </w:rPr>
-        <w:t xml:space="preserve">OMOP parent </w:t>
-      </w:r>
-      <w:r>
-        <w:rPr>
-          <w:b/>
-          <w:bCs/>
-          <w:sz w:val="24"/>
-          <w:szCs w:val="24"/>
-        </w:rPr>
-        <w:t>or child</w:t>
-      </w:r>
-      <w:r>
-        <w:rPr>
-          <w:b/>
-          <w:bCs/>
-          <w:sz w:val="24"/>
-          <w:szCs w:val="24"/>
-        </w:rPr>
-        <w:t xml:space="preserve">): </w:t>
+        </w:rPr>
+        <w:t>:</w:t>
       </w:r>
     </w:p>
     <w:p>
@@ -822,6 +501,8 @@
           <w:rFonts w:asciiTheme="minorHAnsi" w:eastAsia="Times New Roman" w:hAnsiTheme="minorHAnsi" w:cs="Calibri"/>
           <w:b/>
           <w:bCs/>
+          <w:sz w:val="22"/>
+          <w:szCs w:val="22"/>
         </w:rPr>
       </w:pPr>
       <w:r>
@@ -829,16 +510,10 @@
           <w:rFonts w:asciiTheme="minorHAnsi" w:eastAsia="Times New Roman" w:hAnsiTheme="minorHAnsi" w:cs="Calibri"/>
           <w:b/>
           <w:bCs/>
-        </w:rPr>
-        <w:t>VSAC link:</w:t>
-      </w:r>
-      <w:r>
-        <w:rPr>
-          <w:rFonts w:asciiTheme="minorHAnsi" w:eastAsia="Times New Roman" w:hAnsiTheme="minorHAnsi" w:cs="Calibri"/>
-          <w:b/>
-          <w:bCs/>
-        </w:rPr>
-        <w:t xml:space="preserve"> N/A</w:t>
+          <w:sz w:val="22"/>
+          <w:szCs w:val="22"/>
+        </w:rPr>
+        <w:t>VSAC link: N/A</w:t>
       </w:r>
     </w:p>
     <w:p>
@@ -847,6 +522,8 @@
         <w:ind w:firstLine="720"/>
         <w:rPr>
           <w:rFonts w:asciiTheme="minorHAnsi" w:eastAsia="Times New Roman" w:hAnsiTheme="minorHAnsi" w:cs="Calibri"/>
+          <w:sz w:val="22"/>
+          <w:szCs w:val="22"/>
         </w:rPr>
       </w:pPr>
       <w:r>
@@ -854,21 +531,31 @@
           <w:rFonts w:asciiTheme="minorHAnsi" w:eastAsia="Times New Roman" w:hAnsiTheme="minorHAnsi" w:cs="Calibri"/>
           <w:b/>
           <w:bCs/>
+          <w:sz w:val="22"/>
+          <w:szCs w:val="22"/>
         </w:rPr>
         <w:t xml:space="preserve">Base Code Set: </w:t>
       </w:r>
-      <w:r>
-        <w:rPr>
-          <w:rFonts w:asciiTheme="minorHAnsi" w:eastAsia="Times New Roman" w:hAnsiTheme="minorHAnsi" w:cs="Calibri"/>
-        </w:rPr>
-        <w:t>sud_01_base.</w:t>
-      </w:r>
-      <w:r>
-        <w:rPr>
-          <w:rFonts w:asciiTheme="minorHAnsi" w:eastAsia="Times New Roman" w:hAnsiTheme="minorHAnsi" w:cs="Calibri"/>
-        </w:rPr>
-        <w:t>txt</w:t>
-      </w:r>
+      <w:hyperlink r:id="rId6" w:history="1">
+        <w:r>
+          <w:rPr>
+            <w:rStyle w:val="Hyperlink"/>
+            <w:rFonts w:asciiTheme="minorHAnsi" w:eastAsia="Times New Roman" w:hAnsiTheme="minorHAnsi" w:cs="Calibri"/>
+            <w:sz w:val="22"/>
+            <w:szCs w:val="22"/>
+          </w:rPr>
+          <w:t>sud_01_base.</w:t>
+        </w:r>
+        <w:r>
+          <w:rPr>
+            <w:rStyle w:val="Hyperlink"/>
+            <w:rFonts w:asciiTheme="minorHAnsi" w:eastAsia="Times New Roman" w:hAnsiTheme="minorHAnsi" w:cs="Calibri"/>
+            <w:sz w:val="22"/>
+            <w:szCs w:val="22"/>
+          </w:rPr>
+          <w:t>txt</w:t>
+        </w:r>
+      </w:hyperlink>
     </w:p>
     <w:p>
       <w:pPr>
@@ -876,19 +563,122 @@
         <w:ind w:firstLine="720"/>
         <w:rPr>
           <w:rFonts w:asciiTheme="minorHAnsi" w:eastAsia="Times New Roman" w:hAnsiTheme="minorHAnsi" w:cs="Calibri"/>
-          <w:b/>
+          <w:sz w:val="22"/>
+          <w:szCs w:val="22"/>
         </w:rPr>
       </w:pPr>
       <w:r>
         <w:rPr>
           <w:rFonts w:asciiTheme="minorHAnsi" w:eastAsia="Times New Roman" w:hAnsiTheme="minorHAnsi" w:cs="Calibri"/>
           <w:b/>
-        </w:rPr>
-        <w:t xml:space="preserve">Reference Code Set Source: </w:t>
+          <w:bCs/>
+          <w:sz w:val="22"/>
+          <w:szCs w:val="22"/>
+        </w:rPr>
+        <w:t>Base Code Set</w:t>
       </w:r>
       <w:r>
         <w:rPr>
           <w:rFonts w:asciiTheme="minorHAnsi" w:eastAsia="Times New Roman" w:hAnsiTheme="minorHAnsi" w:cs="Calibri"/>
+          <w:b/>
+          <w:bCs/>
+          <w:sz w:val="22"/>
+          <w:szCs w:val="22"/>
+        </w:rPr>
+        <w:t xml:space="preserve"> as pdf</w:t>
+      </w:r>
+      <w:r>
+        <w:rPr>
+          <w:rFonts w:asciiTheme="minorHAnsi" w:eastAsia="Times New Roman" w:hAnsiTheme="minorHAnsi" w:cs="Calibri"/>
+          <w:b/>
+          <w:bCs/>
+          <w:sz w:val="22"/>
+          <w:szCs w:val="22"/>
+        </w:rPr>
+        <w:t xml:space="preserve">: </w:t>
+      </w:r>
+      <w:hyperlink r:id="rId7" w:history="1">
+        <w:r>
+          <w:rPr>
+            <w:rStyle w:val="Hyperlink"/>
+            <w:rFonts w:asciiTheme="minorHAnsi" w:eastAsia="Times New Roman" w:hAnsiTheme="minorHAnsi" w:cs="Calibri"/>
+            <w:sz w:val="22"/>
+            <w:szCs w:val="22"/>
+          </w:rPr>
+          <w:t>sud_01_</w:t>
+        </w:r>
+        <w:r>
+          <w:rPr>
+            <w:rStyle w:val="Hyperlink"/>
+            <w:rFonts w:asciiTheme="minorHAnsi" w:eastAsia="Times New Roman" w:hAnsiTheme="minorHAnsi" w:cs="Calibri"/>
+            <w:sz w:val="22"/>
+            <w:szCs w:val="22"/>
+          </w:rPr>
+          <w:t>b</w:t>
+        </w:r>
+        <w:r>
+          <w:rPr>
+            <w:rStyle w:val="Hyperlink"/>
+            <w:rFonts w:asciiTheme="minorHAnsi" w:eastAsia="Times New Roman" w:hAnsiTheme="minorHAnsi" w:cs="Calibri"/>
+            <w:sz w:val="22"/>
+            <w:szCs w:val="22"/>
+          </w:rPr>
+          <w:t>ase.</w:t>
+        </w:r>
+        <w:r>
+          <w:rPr>
+            <w:rStyle w:val="Hyperlink"/>
+            <w:rFonts w:asciiTheme="minorHAnsi" w:eastAsia="Times New Roman" w:hAnsiTheme="minorHAnsi" w:cs="Calibri"/>
+            <w:sz w:val="22"/>
+            <w:szCs w:val="22"/>
+          </w:rPr>
+          <w:t>p</w:t>
+        </w:r>
+        <w:r>
+          <w:rPr>
+            <w:rStyle w:val="Hyperlink"/>
+            <w:rFonts w:asciiTheme="minorHAnsi" w:eastAsia="Times New Roman" w:hAnsiTheme="minorHAnsi" w:cs="Calibri"/>
+            <w:sz w:val="22"/>
+            <w:szCs w:val="22"/>
+          </w:rPr>
+          <w:t>df</w:t>
+        </w:r>
+      </w:hyperlink>
+    </w:p>
+    <w:p>
+      <w:pPr>
+        <w:pStyle w:val="Default"/>
+        <w:ind w:firstLine="720"/>
+        <w:rPr>
+          <w:rFonts w:asciiTheme="minorHAnsi" w:eastAsia="Times New Roman" w:hAnsiTheme="minorHAnsi" w:cs="Calibri"/>
+          <w:b/>
+          <w:sz w:val="22"/>
+          <w:szCs w:val="22"/>
+        </w:rPr>
+      </w:pPr>
+      <w:r>
+        <w:rPr>
+          <w:rFonts w:asciiTheme="minorHAnsi" w:eastAsia="Times New Roman" w:hAnsiTheme="minorHAnsi" w:cs="Calibri"/>
+          <w:b/>
+          <w:sz w:val="22"/>
+          <w:szCs w:val="22"/>
+        </w:rPr>
+        <w:t xml:space="preserve">Base </w:t>
+      </w:r>
+      <w:r>
+        <w:rPr>
+          <w:rFonts w:asciiTheme="minorHAnsi" w:eastAsia="Times New Roman" w:hAnsiTheme="minorHAnsi" w:cs="Calibri"/>
+          <w:b/>
+          <w:sz w:val="22"/>
+          <w:szCs w:val="22"/>
+        </w:rPr>
+        <w:t xml:space="preserve">Code Set Source: </w:t>
+      </w:r>
+      <w:r>
+        <w:rPr>
+          <w:rFonts w:asciiTheme="minorHAnsi" w:eastAsia="Times New Roman" w:hAnsiTheme="minorHAnsi" w:cs="Calibri"/>
+          <w:sz w:val="22"/>
+          <w:szCs w:val="22"/>
         </w:rPr>
         <w:t>Atlas</w:t>
       </w:r>
@@ -899,6 +689,8 @@
         <w:ind w:left="720"/>
         <w:rPr>
           <w:rFonts w:asciiTheme="minorHAnsi" w:eastAsia="Times New Roman" w:hAnsiTheme="minorHAnsi" w:cs="Calibri"/>
+          <w:sz w:val="22"/>
+          <w:szCs w:val="22"/>
         </w:rPr>
       </w:pPr>
       <w:r>
@@ -906,45 +698,31 @@
           <w:rFonts w:asciiTheme="minorHAnsi" w:eastAsia="Times New Roman" w:hAnsiTheme="minorHAnsi" w:cs="Calibri"/>
           <w:b/>
           <w:bCs/>
+          <w:sz w:val="22"/>
+          <w:szCs w:val="22"/>
         </w:rPr>
         <w:t>Reference Code Set Vocabulary:</w:t>
       </w:r>
       <w:r>
         <w:rPr>
           <w:rFonts w:asciiTheme="minorHAnsi" w:eastAsia="Times New Roman" w:hAnsiTheme="minorHAnsi" w:cs="Calibri"/>
-        </w:rPr>
-        <w:t xml:space="preserve"> </w:t>
-      </w:r>
-      <w:r>
-        <w:rPr>
-          <w:rFonts w:asciiTheme="minorHAnsi" w:eastAsia="Times New Roman" w:hAnsiTheme="minorHAnsi" w:cs="Calibri"/>
-        </w:rPr>
-        <w:t>OMOP</w:t>
+          <w:sz w:val="22"/>
+          <w:szCs w:val="22"/>
+        </w:rPr>
+        <w:t xml:space="preserve"> OMOP</w:t>
       </w:r>
     </w:p>
     <w:p>
       <w:pPr>
         <w:spacing w:after="0" w:line="240" w:lineRule="auto"/>
         <w:ind w:left="720"/>
-        <w:rPr>
-          <w:rStyle w:val="Hyperlink"/>
-          <w:sz w:val="24"/>
-          <w:szCs w:val="24"/>
-        </w:rPr>
       </w:pPr>
       <w:r>
         <w:rPr>
           <w:rFonts w:eastAsia="Times New Roman" w:cs="Calibri"/>
           <w:b/>
         </w:rPr>
-        <w:t>Reference Code Se</w:t>
-      </w:r>
-      <w:r>
-        <w:rPr>
-          <w:rFonts w:eastAsia="Times New Roman" w:cs="Calibri"/>
-          <w:b/>
-        </w:rPr>
-        <w:t>t</w:t>
+        <w:t>Reference Code Set</w:t>
       </w:r>
       <w:r>
         <w:rPr>
@@ -952,8 +730,6 @@
           <w:b/>
           <w:bCs/>
           <w:color w:val="auto"/>
-          <w:sz w:val="24"/>
-          <w:szCs w:val="24"/>
         </w:rPr>
         <w:t>:</w:t>
       </w:r>
@@ -963,97 +739,85 @@
           <w:b/>
           <w:bCs/>
           <w:color w:val="auto"/>
-          <w:sz w:val="24"/>
-          <w:szCs w:val="24"/>
           <w:u w:val="none"/>
         </w:rPr>
         <w:t xml:space="preserve"> </w:t>
       </w:r>
-      <w:r>
-        <w:rPr>
-          <w:sz w:val="24"/>
-          <w:szCs w:val="24"/>
-        </w:rPr>
-        <w:t>sud</w:t>
-      </w:r>
-      <w:r>
-        <w:rPr>
-          <w:sz w:val="24"/>
-          <w:szCs w:val="24"/>
-        </w:rPr>
-        <w:t>_01.</w:t>
-      </w:r>
-      <w:r>
-        <w:rPr>
-          <w:sz w:val="24"/>
-          <w:szCs w:val="24"/>
-        </w:rPr>
-        <w:t>txt</w:t>
-      </w:r>
+      <w:hyperlink r:id="rId8" w:history="1">
+        <w:r>
+          <w:rPr>
+            <w:rStyle w:val="Hyperlink"/>
+          </w:rPr>
+          <w:t>sud_01.</w:t>
+        </w:r>
+        <w:r>
+          <w:rPr>
+            <w:rStyle w:val="Hyperlink"/>
+          </w:rPr>
+          <w:t>txt</w:t>
+        </w:r>
+      </w:hyperlink>
     </w:p>
     <w:p>
       <w:pPr>
         <w:spacing w:after="0" w:line="240" w:lineRule="auto"/>
+        <w:ind w:left="720"/>
+        <w:rPr>
+          <w:color w:val="0563C1" w:themeColor="hyperlink"/>
+          <w:u w:val="single"/>
+        </w:rPr>
+      </w:pPr>
+      <w:r>
         <w:rPr>
           <w:rFonts w:eastAsia="Times New Roman" w:cs="Calibri"/>
           <w:b/>
-          <w:color w:val="000000"/>
-          <w:sz w:val="24"/>
-          <w:szCs w:val="24"/>
-        </w:rPr>
-      </w:pPr>
-    </w:p>
-    <w:p>
-      <w:pPr>
-        <w:spacing w:after="0" w:line="240" w:lineRule="auto"/>
-        <w:rPr>
-          <w:rFonts w:ascii="Calibri" w:eastAsia="Times New Roman" w:hAnsi="Calibri" w:cs="Calibri"/>
+        </w:rPr>
+        <w:t>Reference Code Set</w:t>
+      </w:r>
+      <w:r>
+        <w:rPr>
+          <w:rFonts w:eastAsia="Times New Roman" w:cs="Calibri"/>
+          <w:b/>
+        </w:rPr>
+        <w:t xml:space="preserve"> as pdf</w:t>
+      </w:r>
+      <w:r>
+        <w:rPr>
+          <w:rStyle w:val="Hyperlink"/>
+          <w:color w:val="auto"/>
+        </w:rPr>
+        <w:t>:</w:t>
+      </w:r>
+      <w:r>
+        <w:rPr>
+          <w:rStyle w:val="Hyperlink"/>
           <w:b/>
           <w:bCs/>
-          <w:color w:val="000000"/>
-          <w:sz w:val="24"/>
-          <w:szCs w:val="24"/>
-        </w:rPr>
-      </w:pPr>
-      <w:r>
-        <w:rPr>
-          <w:rFonts w:ascii="Calibri" w:eastAsia="Times New Roman" w:hAnsi="Calibri" w:cs="Calibri"/>
-          <w:b/>
-          <w:bCs/>
-          <w:color w:val="000000"/>
-          <w:sz w:val="24"/>
-          <w:szCs w:val="24"/>
-        </w:rPr>
-        <w:t>Reference</w:t>
-      </w:r>
-      <w:r>
-        <w:rPr>
-          <w:rFonts w:ascii="Calibri" w:eastAsia="Times New Roman" w:hAnsi="Calibri" w:cs="Calibri"/>
-          <w:b/>
-          <w:bCs/>
-          <w:color w:val="000000"/>
-          <w:sz w:val="24"/>
-          <w:szCs w:val="24"/>
-        </w:rPr>
-        <w:t xml:space="preserve"> ETL SQL Code:</w:t>
-      </w:r>
-    </w:p>
-    <w:p>
-      <w:pPr>
-        <w:spacing w:after="0" w:line="240" w:lineRule="auto"/>
-        <w:rPr>
-          <w:rFonts w:eastAsia="Times New Roman" w:cs="Calibri"/>
-          <w:b/>
-          <w:color w:val="000000"/>
-          <w:sz w:val="24"/>
-          <w:szCs w:val="24"/>
-        </w:rPr>
-      </w:pPr>
+          <w:color w:val="auto"/>
+          <w:u w:val="none"/>
+        </w:rPr>
+        <w:t xml:space="preserve"> </w:t>
+      </w:r>
+      <w:hyperlink r:id="rId9" w:history="1">
+        <w:r>
+          <w:rPr>
+            <w:rStyle w:val="Hyperlink"/>
+          </w:rPr>
+          <w:t>sud_01.</w:t>
+        </w:r>
+        <w:r>
+          <w:rPr>
+            <w:rStyle w:val="Hyperlink"/>
+          </w:rPr>
+          <w:t>pdf</w:t>
+        </w:r>
+      </w:hyperlink>
     </w:p>
     <w:p/>
     <w:p/>
     <w:p/>
     <w:sectPr>
+      <w:headerReference w:type="default" r:id="rId10"/>
       <w:pgSz w:w="12240" w:h="15840"/>
       <w:pgMar w:top="1440" w:right="1440" w:bottom="1440" w:left="1440" w:header="720" w:footer="720" w:gutter="0"/>
       <w:cols w:space="720"/>
@@ -1061,6 +825,75 @@
     </w:sectPr>
   </w:body>
 </w:document>
+</file>
+
+<file path=word/endnotes.xml><?xml version="1.0" encoding="utf-8"?>
+<w:endnotes xmlns:wpc="http://schemas.microsoft.com/office/word/2010/wordprocessingCanvas" xmlns:cx="http://schemas.microsoft.com/office/drawing/2014/chartex" xmlns:cx1="http://schemas.microsoft.com/office/drawing/2015/9/8/chartex" xmlns:cx2="http://schemas.microsoft.com/office/drawing/2015/10/21/chartex" xmlns:cx3="http://schemas.microsoft.com/office/drawing/2016/5/9/chartex" xmlns:cx4="http://schemas.microsoft.com/office/drawing/2016/5/10/chartex" xmlns:cx5="http://schemas.microsoft.com/office/drawing/2016/5/11/chartex" xmlns:cx6="http://schemas.microsoft.com/office/drawing/2016/5/12/chartex" xmlns:cx7="http://schemas.microsoft.com/office/drawing/2016/5/13/chartex" xmlns:cx8="http://schemas.microsoft.com/office/drawing/2016/5/14/chartex" xmlns:mc="http://schemas.openxmlformats.org/markup-compatibility/2006" xmlns:aink="http://schemas.microsoft.com/office/drawing/2016/ink" xmlns:am3d="http://schemas.microsoft.com/office/drawing/2017/model3d" xmlns:o="urn:schemas-microsoft-com:office:office" xmlns:oel="http://schemas.microsoft.com/office/2019/extlst" xmlns:r="http://schemas.openxmlformats.org/officeDocument/2006/relationships" xmlns:m="http://schemas.openxmlformats.org/officeDocument/2006/math" xmlns:v="urn:schemas-microsoft-com:vml" xmlns:wp14="http://schemas.microsoft.com/office/word/2010/wordprocessingDrawing" xmlns:wp="http://schemas.openxmlformats.org/drawingml/2006/wordprocessingDrawing" xmlns:w10="urn:schemas-microsoft-com:office:word" xmlns:w="http://schemas.openxmlformats.org/wordprocessingml/2006/main" xmlns:w14="http://schemas.microsoft.com/office/word/2010/wordml" xmlns:w15="http://schemas.microsoft.com/office/word/2012/wordml" xmlns:w16cex="http://schemas.microsoft.com/office/word/2018/wordml/cex" xmlns:w16cid="http://schemas.microsoft.com/office/word/2016/wordml/cid" xmlns:w16="http://schemas.microsoft.com/office/word/2018/wordml" xmlns:w16du="http://schemas.microsoft.com/office/word/2023/wordml/word16du" xmlns:w16sdtdh="http://schemas.microsoft.com/office/word/2020/wordml/sdtdatahash" xmlns:w16sdtfl="http://schemas.microsoft.com/office/word/2024/wordml/sdtformatlock" xmlns:w16se="http://schemas.microsoft.com/office/word/2015/wordml/symex" xmlns:wpg="http://schemas.microsoft.com/office/word/2010/wordprocessingGroup" xmlns:wpi="http://schemas.microsoft.com/office/word/2010/wordprocessingInk" xmlns:wne="http://schemas.microsoft.com/office/word/2006/wordml" xmlns:wps="http://schemas.microsoft.com/office/word/2010/wordprocessingShape" mc:Ignorable="w14 w15 w16se w16cid w16 w16cex w16sdtdh w16sdtfl w16du wp14">
+  <w:endnote w:type="separator" w:id="-1">
+    <w:p>
+      <w:pPr>
+        <w:spacing w:after="0" w:line="240" w:lineRule="auto"/>
+      </w:pPr>
+      <w:r>
+        <w:separator/>
+      </w:r>
+    </w:p>
+  </w:endnote>
+  <w:endnote w:type="continuationSeparator" w:id="0">
+    <w:p>
+      <w:pPr>
+        <w:spacing w:after="0" w:line="240" w:lineRule="auto"/>
+      </w:pPr>
+      <w:r>
+        <w:continuationSeparator/>
+      </w:r>
+    </w:p>
+  </w:endnote>
+</w:endnotes>
+</file>
+
+<file path=word/footnotes.xml><?xml version="1.0" encoding="utf-8"?>
+<w:footnotes xmlns:wpc="http://schemas.microsoft.com/office/word/2010/wordprocessingCanvas" xmlns:cx="http://schemas.microsoft.com/office/drawing/2014/chartex" xmlns:cx1="http://schemas.microsoft.com/office/drawing/2015/9/8/chartex" xmlns:cx2="http://schemas.microsoft.com/office/drawing/2015/10/21/chartex" xmlns:cx3="http://schemas.microsoft.com/office/drawing/2016/5/9/chartex" xmlns:cx4="http://schemas.microsoft.com/office/drawing/2016/5/10/chartex" xmlns:cx5="http://schemas.microsoft.com/office/drawing/2016/5/11/chartex" xmlns:cx6="http://schemas.microsoft.com/office/drawing/2016/5/12/chartex" xmlns:cx7="http://schemas.microsoft.com/office/drawing/2016/5/13/chartex" xmlns:cx8="http://schemas.microsoft.com/office/drawing/2016/5/14/chartex" xmlns:mc="http://schemas.openxmlformats.org/markup-compatibility/2006" xmlns:aink="http://schemas.microsoft.com/office/drawing/2016/ink" xmlns:am3d="http://schemas.microsoft.com/office/drawing/2017/model3d" xmlns:o="urn:schemas-microsoft-com:office:office" xmlns:oel="http://schemas.microsoft.com/office/2019/extlst" xmlns:r="http://schemas.openxmlformats.org/officeDocument/2006/relationships" xmlns:m="http://schemas.openxmlformats.org/officeDocument/2006/math" xmlns:v="urn:schemas-microsoft-com:vml" xmlns:wp14="http://schemas.microsoft.com/office/word/2010/wordprocessingDrawing" xmlns:wp="http://schemas.openxmlformats.org/drawingml/2006/wordprocessingDrawing" xmlns:w10="urn:schemas-microsoft-com:office:word" xmlns:w="http://schemas.openxmlformats.org/wordprocessingml/2006/main" xmlns:w14="http://schemas.microsoft.com/office/word/2010/wordml" xmlns:w15="http://schemas.microsoft.com/office/word/2012/wordml" xmlns:w16cex="http://schemas.microsoft.com/office/word/2018/wordml/cex" xmlns:w16cid="http://schemas.microsoft.com/office/word/2016/wordml/cid" xmlns:w16="http://schemas.microsoft.com/office/word/2018/wordml" xmlns:w16du="http://schemas.microsoft.com/office/word/2023/wordml/word16du" xmlns:w16sdtdh="http://schemas.microsoft.com/office/word/2020/wordml/sdtdatahash" xmlns:w16sdtfl="http://schemas.microsoft.com/office/word/2024/wordml/sdtformatlock" xmlns:w16se="http://schemas.microsoft.com/office/word/2015/wordml/symex" xmlns:wpg="http://schemas.microsoft.com/office/word/2010/wordprocessingGroup" xmlns:wpi="http://schemas.microsoft.com/office/word/2010/wordprocessingInk" xmlns:wne="http://schemas.microsoft.com/office/word/2006/wordml" xmlns:wps="http://schemas.microsoft.com/office/word/2010/wordprocessingShape" mc:Ignorable="w14 w15 w16se w16cid w16 w16cex w16sdtdh w16sdtfl w16du wp14">
+  <w:footnote w:type="separator" w:id="-1">
+    <w:p>
+      <w:pPr>
+        <w:spacing w:after="0" w:line="240" w:lineRule="auto"/>
+      </w:pPr>
+      <w:r>
+        <w:separator/>
+      </w:r>
+    </w:p>
+  </w:footnote>
+  <w:footnote w:type="continuationSeparator" w:id="0">
+    <w:p>
+      <w:pPr>
+        <w:spacing w:after="0" w:line="240" w:lineRule="auto"/>
+      </w:pPr>
+      <w:r>
+        <w:continuationSeparator/>
+      </w:r>
+    </w:p>
+  </w:footnote>
+</w:footnotes>
+</file>
+
+<file path=word/header1.xml><?xml version="1.0" encoding="utf-8"?>
+<w:hdr xmlns:wpc="http://schemas.microsoft.com/office/word/2010/wordprocessingCanvas" xmlns:cx="http://schemas.microsoft.com/office/drawing/2014/chartex" xmlns:cx1="http://schemas.microsoft.com/office/drawing/2015/9/8/chartex" xmlns:cx2="http://schemas.microsoft.com/office/drawing/2015/10/21/chartex" xmlns:cx3="http://schemas.microsoft.com/office/drawing/2016/5/9/chartex" xmlns:cx4="http://schemas.microsoft.com/office/drawing/2016/5/10/chartex" xmlns:cx5="http://schemas.microsoft.com/office/drawing/2016/5/11/chartex" xmlns:cx6="http://schemas.microsoft.com/office/drawing/2016/5/12/chartex" xmlns:cx7="http://schemas.microsoft.com/office/drawing/2016/5/13/chartex" xmlns:cx8="http://schemas.microsoft.com/office/drawing/2016/5/14/chartex" xmlns:mc="http://schemas.openxmlformats.org/markup-compatibility/2006" xmlns:aink="http://schemas.microsoft.com/office/drawing/2016/ink" xmlns:am3d="http://schemas.microsoft.com/office/drawing/2017/model3d" xmlns:o="urn:schemas-microsoft-com:office:office" xmlns:oel="http://schemas.microsoft.com/office/2019/extlst" xmlns:r="http://schemas.openxmlformats.org/officeDocument/2006/relationships" xmlns:m="http://schemas.openxmlformats.org/officeDocument/2006/math" xmlns:v="urn:schemas-microsoft-com:vml" xmlns:wp14="http://schemas.microsoft.com/office/word/2010/wordprocessingDrawing" xmlns:wp="http://schemas.openxmlformats.org/drawingml/2006/wordprocessingDrawing" xmlns:w10="urn:schemas-microsoft-com:office:word" xmlns:w="http://schemas.openxmlformats.org/wordprocessingml/2006/main" xmlns:w14="http://schemas.microsoft.com/office/word/2010/wordml" xmlns:w15="http://schemas.microsoft.com/office/word/2012/wordml" xmlns:w16cex="http://schemas.microsoft.com/office/word/2018/wordml/cex" xmlns:w16cid="http://schemas.microsoft.com/office/word/2016/wordml/cid" xmlns:w16="http://schemas.microsoft.com/office/word/2018/wordml" xmlns:w16du="http://schemas.microsoft.com/office/word/2023/wordml/word16du" xmlns:w16sdtdh="http://schemas.microsoft.com/office/word/2020/wordml/sdtdatahash" xmlns:w16sdtfl="http://schemas.microsoft.com/office/word/2024/wordml/sdtformatlock" xmlns:w16se="http://schemas.microsoft.com/office/word/2015/wordml/symex" xmlns:wpg="http://schemas.microsoft.com/office/word/2010/wordprocessingGroup" xmlns:wpi="http://schemas.microsoft.com/office/word/2010/wordprocessingInk" xmlns:wne="http://schemas.microsoft.com/office/word/2006/wordml" xmlns:wps="http://schemas.microsoft.com/office/word/2010/wordprocessingShape" mc:Ignorable="w14 w15 w16se w16cid w16 w16cex w16sdtdh w16sdtfl w16du wp14">
+  <w:p>
+    <w:pPr>
+      <w:pStyle w:val="Header"/>
+      <w:jc w:val="center"/>
+    </w:pPr>
+    <w:r>
+      <w:t>PHX Health Dimension Technical Specification Document</w:t>
+    </w:r>
+  </w:p>
+  <w:p>
+    <w:pPr>
+      <w:pStyle w:val="Header"/>
+    </w:pPr>
+  </w:p>
+</w:hdr>
 </file>
 
 <file path=word/styles.xml><?xml version="1.0" encoding="utf-8"?>
@@ -2066,6 +1899,86 @@
       <w:u w:val="single"/>
     </w:rPr>
   </w:style>
+  <w:style w:type="character" w:styleId="UnresolvedMention">
+    <w:name w:val="Unresolved Mention"/>
+    <w:basedOn w:val="DefaultParagraphFont"/>
+    <w:uiPriority w:val="99"/>
+    <w:semiHidden/>
+    <w:unhideWhenUsed/>
+    <w:rsid w:val="00470CEC"/>
+    <w:rPr>
+      <w:color w:val="605E5C"/>
+      <w:shd w:val="clear" w:color="auto" w:fill="E1DFDD"/>
+    </w:rPr>
+  </w:style>
+  <w:style w:type="character" w:styleId="FollowedHyperlink">
+    <w:name w:val="FollowedHyperlink"/>
+    <w:basedOn w:val="DefaultParagraphFont"/>
+    <w:uiPriority w:val="99"/>
+    <w:semiHidden/>
+    <w:unhideWhenUsed/>
+    <w:rsid w:val="00470CEC"/>
+    <w:rPr>
+      <w:color w:val="954F72" w:themeColor="followedHyperlink"/>
+      <w:u w:val="single"/>
+    </w:rPr>
+  </w:style>
+  <w:style w:type="paragraph" w:styleId="Header">
+    <w:name w:val="header"/>
+    <w:basedOn w:val="Normal"/>
+    <w:link w:val="HeaderChar"/>
+    <w:uiPriority w:val="99"/>
+    <w:unhideWhenUsed/>
+    <w:rsid w:val="0038747A"/>
+    <w:pPr>
+      <w:tabs>
+        <w:tab w:val="center" w:pos="4680"/>
+        <w:tab w:val="right" w:pos="9360"/>
+      </w:tabs>
+      <w:spacing w:after="0" w:line="240" w:lineRule="auto"/>
+    </w:pPr>
+  </w:style>
+  <w:style w:type="character" w:customStyle="1" w:styleId="HeaderChar">
+    <w:name w:val="Header Char"/>
+    <w:basedOn w:val="DefaultParagraphFont"/>
+    <w:link w:val="Header"/>
+    <w:uiPriority w:val="99"/>
+    <w:rsid w:val="0038747A"/>
+    <w:rPr>
+      <w:kern w:val="0"/>
+      <w:sz w:val="22"/>
+      <w:szCs w:val="22"/>
+      <w14:ligatures w14:val="none"/>
+    </w:rPr>
+  </w:style>
+  <w:style w:type="paragraph" w:styleId="Footer">
+    <w:name w:val="footer"/>
+    <w:basedOn w:val="Normal"/>
+    <w:link w:val="FooterChar"/>
+    <w:uiPriority w:val="99"/>
+    <w:unhideWhenUsed/>
+    <w:rsid w:val="0038747A"/>
+    <w:pPr>
+      <w:tabs>
+        <w:tab w:val="center" w:pos="4680"/>
+        <w:tab w:val="right" w:pos="9360"/>
+      </w:tabs>
+      <w:spacing w:after="0" w:line="240" w:lineRule="auto"/>
+    </w:pPr>
+  </w:style>
+  <w:style w:type="character" w:customStyle="1" w:styleId="FooterChar">
+    <w:name w:val="Footer Char"/>
+    <w:basedOn w:val="DefaultParagraphFont"/>
+    <w:link w:val="Footer"/>
+    <w:uiPriority w:val="99"/>
+    <w:rsid w:val="0038747A"/>
+    <w:rPr>
+      <w:kern w:val="0"/>
+      <w:sz w:val="22"/>
+      <w:szCs w:val="22"/>
+      <w14:ligatures w14:val="none"/>
+    </w:rPr>
+  </w:style>
 </w:styles>
 </file>
 
